--- a/New Microsoft Word Document.docx
+++ b/New Microsoft Word Document.docx
@@ -53,17 +53,8 @@
           <w:b/>
           <w:color w:val="385623" w:themeColor="accent6" w:themeShade="80"/>
         </w:rPr>
-        <w:t>Roll NO</w:t>
-      </w:r>
-      <w:proofErr w:type="gramStart"/>
-      <w:r>
-        <w:rPr>
-          <w:b/>
-          <w:color w:val="385623" w:themeColor="accent6" w:themeShade="80"/>
-        </w:rPr>
-        <w:t>:KWOWFL1165</w:t>
-      </w:r>
-      <w:proofErr w:type="gramEnd"/>
+        <w:t>Roll NO:KWOWFL1165</w:t>
+      </w:r>
     </w:p>
     <w:p>
       <w:pPr>
@@ -79,8 +70,10 @@
           <w:sz w:val="44"/>
           <w:szCs w:val="44"/>
         </w:rPr>
-        <w:t>Assignment 3</w:t>
-      </w:r>
+        <w:t>Assignment 4</w:t>
+      </w:r>
+      <w:bookmarkStart w:id="0" w:name="_GoBack"/>
+      <w:bookmarkEnd w:id="0"/>
     </w:p>
     <w:p>
       <w:pPr>
@@ -4466,17 +4459,7 @@
           <w:sz w:val="24"/>
           <w:szCs w:val="24"/>
         </w:rPr>
-        <w:t xml:space="preserve">  </w:t>
-      </w:r>
-      <w:bookmarkStart w:id="0" w:name="_GoBack"/>
-      <w:bookmarkEnd w:id="0"/>
-      <w:r>
-        <w:rPr>
-          <w:rFonts w:ascii="Times New Roman" w:hAnsi="Times New Roman" w:cs="Times New Roman"/>
-          <w:sz w:val="24"/>
-          <w:szCs w:val="24"/>
-        </w:rPr>
-        <w:t>}</w:t>
+        <w:t xml:space="preserve">  }</w:t>
       </w:r>
     </w:p>
     <w:sectPr>
